--- a/PDF_Templates/BedBook_Confirmation.docx
+++ b/PDF_Templates/BedBook_Confirmation.docx
@@ -11,6 +11,159 @@
           <w:szCs w:val="24"/>
         </w:rPr>
       </w:pPr>
+      <w:bookmarkStart w:id="0" w:name="_Hlk121308288"/>
+      <w:r>
+        <w:rPr>
+          <w:noProof/>
+          <w:color w:val="FFFFFF" w:themeColor="background1"/>
+          <w:sz w:val="20"/>
+          <w:szCs w:val="24"/>
+        </w:rPr>
+        <mc:AlternateContent>
+          <mc:Choice Requires="wps">
+            <w:drawing>
+              <wp:anchor distT="45720" distB="45720" distL="114300" distR="114300" simplePos="0" relativeHeight="251671552" behindDoc="0" locked="0" layoutInCell="1" allowOverlap="1" wp14:anchorId="04CBCC83" wp14:editId="57D54054">
+                <wp:simplePos x="0" y="0"/>
+                <wp:positionH relativeFrom="column">
+                  <wp:posOffset>280035</wp:posOffset>
+                </wp:positionH>
+                <wp:positionV relativeFrom="paragraph">
+                  <wp:posOffset>-262255</wp:posOffset>
+                </wp:positionV>
+                <wp:extent cx="2360930" cy="182880"/>
+                <wp:effectExtent l="0" t="0" r="0" b="7620"/>
+                <wp:wrapNone/>
+                <wp:docPr id="217" name="Text Box 2"/>
+                <wp:cNvGraphicFramePr>
+                  <a:graphicFrameLocks xmlns:a="http://schemas.openxmlformats.org/drawingml/2006/main"/>
+                </wp:cNvGraphicFramePr>
+                <a:graphic xmlns:a="http://schemas.openxmlformats.org/drawingml/2006/main">
+                  <a:graphicData uri="http://schemas.microsoft.com/office/word/2010/wordprocessingShape">
+                    <wps:wsp>
+                      <wps:cNvSpPr txBox="1">
+                        <a:spLocks noChangeArrowheads="1"/>
+                      </wps:cNvSpPr>
+                      <wps:spPr bwMode="auto">
+                        <a:xfrm>
+                          <a:off x="0" y="0"/>
+                          <a:ext cx="2360930" cy="182880"/>
+                        </a:xfrm>
+                        <a:prstGeom prst="rect">
+                          <a:avLst/>
+                        </a:prstGeom>
+                        <a:noFill/>
+                        <a:ln w="9525">
+                          <a:noFill/>
+                          <a:miter lim="800000"/>
+                          <a:headEnd/>
+                          <a:tailEnd/>
+                        </a:ln>
+                      </wps:spPr>
+                      <wps:txbx>
+                        <w:txbxContent>
+                          <w:p>
+                            <w:pPr>
+                              <w:rPr>
+                                <w:rFonts w:ascii="Times New Roman" w:hAnsi="Times New Roman" w:cs="Times New Roman"/>
+                                <w:color w:val="FFFFFF" w:themeColor="background1"/>
+                                <w:lang w:val="en-GB"/>
+                              </w:rPr>
+                            </w:pPr>
+                            <w:r>
+                              <w:rPr>
+                                <w:rFonts w:ascii="Times New Roman" w:hAnsi="Times New Roman" w:cs="Times New Roman"/>
+                                <w:color w:val="FFFFFF" w:themeColor="background1"/>
+                                <w:lang w:val="en-GB"/>
+                              </w:rPr>
+                              <w:t>**</w:t>
+                            </w:r>
+                            <w:proofErr w:type="spellStart"/>
+                            <w:r>
+                              <w:rPr>
+                                <w:rFonts w:ascii="Times New Roman" w:hAnsi="Times New Roman" w:cs="Times New Roman"/>
+                                <w:color w:val="FFFFFF" w:themeColor="background1"/>
+                                <w:lang w:val="en-GB"/>
+                              </w:rPr>
+                              <w:t>Site_Url</w:t>
+                            </w:r>
+                            <w:proofErr w:type="spellEnd"/>
+                            <w:r>
+                              <w:rPr>
+                                <w:rFonts w:ascii="Times New Roman" w:hAnsi="Times New Roman" w:cs="Times New Roman"/>
+                                <w:color w:val="FFFFFF" w:themeColor="background1"/>
+                                <w:lang w:val="en-GB"/>
+                              </w:rPr>
+                              <w:t>**</w:t>
+                            </w:r>
+                          </w:p>
+                        </w:txbxContent>
+                      </wps:txbx>
+                      <wps:bodyPr rot="0" vert="horz" wrap="none" lIns="0" tIns="0" rIns="0" bIns="0" anchor="ctr" anchorCtr="0">
+                        <a:noAutofit/>
+                      </wps:bodyPr>
+                    </wps:wsp>
+                  </a:graphicData>
+                </a:graphic>
+                <wp14:sizeRelH relativeFrom="margin">
+                  <wp14:pctWidth>40000</wp14:pctWidth>
+                </wp14:sizeRelH>
+                <wp14:sizeRelV relativeFrom="margin">
+                  <wp14:pctHeight>0</wp14:pctHeight>
+                </wp14:sizeRelV>
+              </wp:anchor>
+            </w:drawing>
+          </mc:Choice>
+          <mc:Fallback>
+            <w:pict>
+              <v:shapetype w14:anchorId="04CBCC83" id="_x0000_t202" coordsize="21600,21600" o:spt="202" path="m,l,21600r21600,l21600,xe">
+                <v:stroke joinstyle="miter"/>
+                <v:path gradientshapeok="t" o:connecttype="rect"/>
+              </v:shapetype>
+              <v:shape id="Text Box 2" o:spid="_x0000_s1026" type="#_x0000_t202" style="position:absolute;margin-left:22.05pt;margin-top:-20.65pt;width:185.9pt;height:14.4pt;z-index:251671552;visibility:visible;mso-wrap-style:none;mso-width-percent:400;mso-height-percent:0;mso-wrap-distance-left:9pt;mso-wrap-distance-top:3.6pt;mso-wrap-distance-right:9pt;mso-wrap-distance-bottom:3.6pt;mso-position-horizontal:absolute;mso-position-horizontal-relative:text;mso-position-vertical:absolute;mso-position-vertical-relative:text;mso-width-percent:400;mso-height-percent:0;mso-width-relative:margin;mso-height-relative:margin;v-text-anchor:middle" o:gfxdata="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" filled="f" stroked="f">
+                <v:textbox inset="0,0,0,0">
+                  <w:txbxContent>
+                    <w:p>
+                      <w:pPr>
+                        <w:rPr>
+                          <w:rFonts w:ascii="Times New Roman" w:hAnsi="Times New Roman" w:cs="Times New Roman"/>
+                          <w:color w:val="FFFFFF" w:themeColor="background1"/>
+                          <w:lang w:val="en-GB"/>
+                        </w:rPr>
+                      </w:pPr>
+                      <w:r>
+                        <w:rPr>
+                          <w:rFonts w:ascii="Times New Roman" w:hAnsi="Times New Roman" w:cs="Times New Roman"/>
+                          <w:color w:val="FFFFFF" w:themeColor="background1"/>
+                          <w:lang w:val="en-GB"/>
+                        </w:rPr>
+                        <w:t>**</w:t>
+                      </w:r>
+                      <w:proofErr w:type="spellStart"/>
+                      <w:r>
+                        <w:rPr>
+                          <w:rFonts w:ascii="Times New Roman" w:hAnsi="Times New Roman" w:cs="Times New Roman"/>
+                          <w:color w:val="FFFFFF" w:themeColor="background1"/>
+                          <w:lang w:val="en-GB"/>
+                        </w:rPr>
+                        <w:t>Site_Url</w:t>
+                      </w:r>
+                      <w:proofErr w:type="spellEnd"/>
+                      <w:r>
+                        <w:rPr>
+                          <w:rFonts w:ascii="Times New Roman" w:hAnsi="Times New Roman" w:cs="Times New Roman"/>
+                          <w:color w:val="FFFFFF" w:themeColor="background1"/>
+                          <w:lang w:val="en-GB"/>
+                        </w:rPr>
+                        <w:t>**</w:t>
+                      </w:r>
+                    </w:p>
+                  </w:txbxContent>
+                </v:textbox>
+              </v:shape>
+            </w:pict>
+          </mc:Fallback>
+        </mc:AlternateContent>
+      </w:r>
       <w:r>
         <w:rPr>
           <w:noProof/>
@@ -68,61 +221,170 @@
           <w:sz w:val="20"/>
           <w:szCs w:val="24"/>
         </w:rPr>
-        <w:pict w14:anchorId="12D63129">
-          <v:shapetype id="_x0000_t136" coordsize="21600,21600" o:spt="136" adj="10800" path="m@7,l@8,m@5,21600l@6,21600e">
-            <v:formulas>
-              <v:f eqn="sum #0 0 10800"/>
-              <v:f eqn="prod #0 2 1"/>
-              <v:f eqn="sum 21600 0 @1"/>
-              <v:f eqn="sum 0 0 @2"/>
-              <v:f eqn="sum 21600 0 @3"/>
-              <v:f eqn="if @0 @3 0"/>
-              <v:f eqn="if @0 21600 @1"/>
-              <v:f eqn="if @0 0 @2"/>
-              <v:f eqn="if @0 @4 21600"/>
-              <v:f eqn="mid @5 @6"/>
-              <v:f eqn="mid @8 @5"/>
-              <v:f eqn="mid @7 @8"/>
-              <v:f eqn="mid @6 @7"/>
-              <v:f eqn="sum @6 0 @5"/>
-            </v:formulas>
-            <v:path textpathok="t" o:connecttype="custom" o:connectlocs="@9,0;@10,10800;@11,21600;@12,10800" o:connectangles="270,180,90,0"/>
-            <v:textpath on="t" fitshape="t"/>
-            <v:handles>
-              <v:h position="#0,bottomRight" xrange="6629,14971"/>
-            </v:handles>
-            <o:lock v:ext="edit" text="t" shapetype="t"/>
-          </v:shapetype>
-          <v:shape id="_x0000_s2056" type="#_x0000_t136" style="position:absolute;margin-left:14.85pt;margin-top:-26.65pt;width:190.2pt;height:12.85pt;z-index:251664384;mso-position-horizontal-relative:text;mso-position-vertical-relative:text" fillcolor="#92cddc [1944]" stroked="f">
-            <v:shadow color="#868686"/>
-            <v:textpath style="font-family:&quot;Calibri&quot;;v-text-kern:t" trim="t" fitpath="t" string="www.go-healthy.herokuapp.com"/>
-          </v:shape>
-        </w:pict>
-      </w:r>
-      <w:r>
-        <w:rPr>
-          <w:noProof/>
-          <w:sz w:val="20"/>
-          <w:szCs w:val="24"/>
-        </w:rPr>
-        <w:pict w14:anchorId="3E28AC6A">
-          <v:shapetype id="_x0000_t137" coordsize="21600,21600" o:spt="137" adj="4800" path="m0@0l7200,r7200,l21600@0m0@1l7200,21600r7200,l21600@1e">
-            <v:formulas>
-              <v:f eqn="val #0"/>
-              <v:f eqn="sum 21600 0 @0"/>
-            </v:formulas>
-            <v:path textpathok="t" o:connecttype="rect"/>
-            <v:textpath on="t" fitshape="t"/>
-            <v:handles>
-              <v:h position="topLeft,#0" yrange="3086,10800"/>
-            </v:handles>
-            <o:lock v:ext="edit" text="t" shapetype="t"/>
-          </v:shapetype>
-          <v:shape id="_x0000_s2052" type="#_x0000_t137" style="position:absolute;margin-left:13.55pt;margin-top:-14.05pt;width:433.3pt;height:58.2pt;z-index:251660288;mso-position-horizontal-relative:text;mso-position-vertical-relative:text" adj=",10800" fillcolor="white [3212]" strokecolor="white [3212]">
-            <v:shadow color="#868686"/>
-            <v:textpath style="font-family:&quot;Harrington&quot;;font-weight:bold;v-text-kern:t" trim="t" fitpath="t" string="Bed Booking Confirmation"/>
-          </v:shape>
-        </w:pict>
+        <mc:AlternateContent>
+          <mc:Choice Requires="wps">
+            <w:drawing>
+              <wp:anchor distT="0" distB="0" distL="114300" distR="114300" simplePos="0" relativeHeight="251660288" behindDoc="0" locked="0" layoutInCell="1" allowOverlap="1" wp14:anchorId="3E28AC6A" wp14:editId="15ABE96E">
+                <wp:simplePos x="0" y="0"/>
+                <wp:positionH relativeFrom="column">
+                  <wp:posOffset>172085</wp:posOffset>
+                </wp:positionH>
+                <wp:positionV relativeFrom="paragraph">
+                  <wp:posOffset>-178435</wp:posOffset>
+                </wp:positionV>
+                <wp:extent cx="5502910" cy="739140"/>
+                <wp:effectExtent l="8255" t="3810" r="3810" b="0"/>
+                <wp:wrapNone/>
+                <wp:docPr id="6" name="WordArt 4"/>
+                <wp:cNvGraphicFramePr>
+                  <a:graphicFrameLocks xmlns:a="http://schemas.openxmlformats.org/drawingml/2006/main"/>
+                </wp:cNvGraphicFramePr>
+                <a:graphic xmlns:a="http://schemas.openxmlformats.org/drawingml/2006/main">
+                  <a:graphicData uri="http://schemas.microsoft.com/office/word/2010/wordprocessingShape">
+                    <wps:wsp>
+                      <wps:cNvSpPr txBox="1">
+                        <a:spLocks noChangeArrowheads="1" noChangeShapeType="1" noTextEdit="1"/>
+                      </wps:cNvSpPr>
+                      <wps:spPr bwMode="auto">
+                        <a:xfrm>
+                          <a:off x="0" y="0"/>
+                          <a:ext cx="5502910" cy="739140"/>
+                        </a:xfrm>
+                        <a:prstGeom prst="rect">
+                          <a:avLst/>
+                        </a:prstGeom>
+                        <a:extLst>
+                          <a:ext uri="{AF507438-7753-43E0-B8FC-AC1667EBCBE1}">
+                            <a14:hiddenEffects xmlns:a14="http://schemas.microsoft.com/office/drawing/2010/main">
+                              <a:effectLst/>
+                            </a14:hiddenEffects>
+                          </a:ext>
+                        </a:extLst>
+                      </wps:spPr>
+                      <wps:txbx>
+                        <w:txbxContent>
+                          <w:p>
+                            <w:pPr>
+                              <w:jc w:val="center"/>
+                              <w:rPr>
+                                <w:rFonts w:ascii="Harrington" w:hAnsi="Harrington"/>
+                                <w:b/>
+                                <w:bCs/>
+                                <w:color w:val="FFFFFF" w:themeColor="background1"/>
+                                <w:sz w:val="72"/>
+                                <w:szCs w:val="72"/>
+                                <w14:textOutline w14:w="9525" w14:cap="flat" w14:cmpd="sng" w14:algn="ctr">
+                                  <w14:solidFill>
+                                    <w14:schemeClr w14:val="bg1">
+                                      <w14:lumMod w14:val="100000"/>
+                                      <w14:lumOff w14:val="0"/>
+                                    </w14:schemeClr>
+                                  </w14:solidFill>
+                                  <w14:prstDash w14:val="solid"/>
+                                  <w14:round/>
+                                </w14:textOutline>
+                              </w:rPr>
+                            </w:pPr>
+                            <w:r>
+                              <w:rPr>
+                                <w:rFonts w:ascii="Harrington" w:hAnsi="Harrington"/>
+                                <w:b/>
+                                <w:bCs/>
+                                <w:color w:val="FFFFFF" w:themeColor="background1"/>
+                                <w:sz w:val="72"/>
+                                <w:szCs w:val="72"/>
+                                <w14:textOutline w14:w="9525" w14:cap="flat" w14:cmpd="sng" w14:algn="ctr">
+                                  <w14:solidFill>
+                                    <w14:schemeClr w14:val="bg1">
+                                      <w14:lumMod w14:val="100000"/>
+                                      <w14:lumOff w14:val="0"/>
+                                    </w14:schemeClr>
+                                  </w14:solidFill>
+                                  <w14:prstDash w14:val="solid"/>
+                                  <w14:round/>
+                                </w14:textOutline>
+                              </w:rPr>
+                              <w:t>Bed Booking Confirmation</w:t>
+                            </w:r>
+                          </w:p>
+                        </w:txbxContent>
+                      </wps:txbx>
+                      <wps:bodyPr wrap="square" numCol="1" fromWordArt="1">
+                        <a:prstTxWarp prst="textStop">
+                          <a:avLst>
+                            <a:gd name="adj" fmla="val 22222"/>
+                          </a:avLst>
+                        </a:prstTxWarp>
+                        <a:spAutoFit/>
+                      </wps:bodyPr>
+                    </wps:wsp>
+                  </a:graphicData>
+                </a:graphic>
+                <wp14:sizeRelH relativeFrom="page">
+                  <wp14:pctWidth>0</wp14:pctWidth>
+                </wp14:sizeRelH>
+                <wp14:sizeRelV relativeFrom="page">
+                  <wp14:pctHeight>0</wp14:pctHeight>
+                </wp14:sizeRelV>
+              </wp:anchor>
+            </w:drawing>
+          </mc:Choice>
+          <mc:Fallback>
+            <w:pict>
+              <v:shape w14:anchorId="3E28AC6A" id="WordArt 4" o:spid="_x0000_s1027" type="#_x0000_t202" style="position:absolute;margin-left:13.55pt;margin-top:-14.05pt;width:433.3pt;height:58.2pt;z-index:251660288;visibility:visible;mso-wrap-style:square;mso-width-percent:0;mso-height-percent:0;mso-wrap-distance-left:9pt;mso-wrap-distance-top:0;mso-wrap-distance-right:9pt;mso-wrap-distance-bottom:0;mso-position-horizontal:absolute;mso-position-horizontal-relative:text;mso-position-vertical:absolute;mso-position-vertical-relative:text;mso-width-percent:0;mso-height-percent:0;mso-width-relative:page;mso-height-relative:page;v-text-anchor:top" o:gfxdata="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" filled="f" stroked="f">
+                <o:lock v:ext="edit" shapetype="t"/>
+                <v:textbox style="mso-fit-shape-to-text:t">
+                  <w:txbxContent>
+                    <w:p>
+                      <w:pPr>
+                        <w:jc w:val="center"/>
+                        <w:rPr>
+                          <w:rFonts w:ascii="Harrington" w:hAnsi="Harrington"/>
+                          <w:b/>
+                          <w:bCs/>
+                          <w:color w:val="FFFFFF" w:themeColor="background1"/>
+                          <w:sz w:val="72"/>
+                          <w:szCs w:val="72"/>
+                          <w14:textOutline w14:w="9525" w14:cap="flat" w14:cmpd="sng" w14:algn="ctr">
+                            <w14:solidFill>
+                              <w14:schemeClr w14:val="bg1">
+                                <w14:lumMod w14:val="100000"/>
+                                <w14:lumOff w14:val="0"/>
+                              </w14:schemeClr>
+                            </w14:solidFill>
+                            <w14:prstDash w14:val="solid"/>
+                            <w14:round/>
+                          </w14:textOutline>
+                        </w:rPr>
+                      </w:pPr>
+                      <w:r>
+                        <w:rPr>
+                          <w:rFonts w:ascii="Harrington" w:hAnsi="Harrington"/>
+                          <w:b/>
+                          <w:bCs/>
+                          <w:color w:val="FFFFFF" w:themeColor="background1"/>
+                          <w:sz w:val="72"/>
+                          <w:szCs w:val="72"/>
+                          <w14:textOutline w14:w="9525" w14:cap="flat" w14:cmpd="sng" w14:algn="ctr">
+                            <w14:solidFill>
+                              <w14:schemeClr w14:val="bg1">
+                                <w14:lumMod w14:val="100000"/>
+                                <w14:lumOff w14:val="0"/>
+                              </w14:schemeClr>
+                            </w14:solidFill>
+                            <w14:prstDash w14:val="solid"/>
+                            <w14:round/>
+                          </w14:textOutline>
+                        </w:rPr>
+                        <w:t>Bed Booking Confirmation</w:t>
+                      </w:r>
+                    </w:p>
+                  </w:txbxContent>
+                </v:textbox>
+              </v:shape>
+            </w:pict>
+          </mc:Fallback>
+        </mc:AlternateContent>
       </w:r>
       <w:r>
         <w:rPr>
@@ -131,9 +393,81 @@
           <w:szCs w:val="24"/>
           <w:lang w:bidi="bn-IN"/>
         </w:rPr>
-        <w:pict w14:anchorId="457D2184">
-          <v:rect id="_x0000_s2051" style="position:absolute;margin-left:-8.55pt;margin-top:-29.3pt;width:555.6pt;height:84.25pt;z-index:-251659265;mso-position-horizontal-relative:text;mso-position-vertical-relative:text" fillcolor="#548dd4 [1951]" stroked="f"/>
-        </w:pict>
+        <mc:AlternateContent>
+          <mc:Choice Requires="wps">
+            <w:drawing>
+              <wp:anchor distT="0" distB="0" distL="114300" distR="114300" simplePos="0" relativeHeight="251657215" behindDoc="1" locked="0" layoutInCell="1" allowOverlap="1" wp14:anchorId="457D2184" wp14:editId="3A5F4AC9">
+                <wp:simplePos x="0" y="0"/>
+                <wp:positionH relativeFrom="column">
+                  <wp:posOffset>-108585</wp:posOffset>
+                </wp:positionH>
+                <wp:positionV relativeFrom="paragraph">
+                  <wp:posOffset>-372110</wp:posOffset>
+                </wp:positionV>
+                <wp:extent cx="7056120" cy="1069975"/>
+                <wp:effectExtent l="3810" t="635" r="0" b="0"/>
+                <wp:wrapNone/>
+                <wp:docPr id="5" name="Rectangle 3"/>
+                <wp:cNvGraphicFramePr>
+                  <a:graphicFrameLocks xmlns:a="http://schemas.openxmlformats.org/drawingml/2006/main"/>
+                </wp:cNvGraphicFramePr>
+                <a:graphic xmlns:a="http://schemas.openxmlformats.org/drawingml/2006/main">
+                  <a:graphicData uri="http://schemas.microsoft.com/office/word/2010/wordprocessingShape">
+                    <wps:wsp>
+                      <wps:cNvSpPr>
+                        <a:spLocks noChangeArrowheads="1"/>
+                      </wps:cNvSpPr>
+                      <wps:spPr bwMode="auto">
+                        <a:xfrm>
+                          <a:off x="0" y="0"/>
+                          <a:ext cx="7056120" cy="1069975"/>
+                        </a:xfrm>
+                        <a:prstGeom prst="rect">
+                          <a:avLst/>
+                        </a:prstGeom>
+                        <a:solidFill>
+                          <a:schemeClr val="tx2">
+                            <a:lumMod val="60000"/>
+                            <a:lumOff val="40000"/>
+                          </a:schemeClr>
+                        </a:solidFill>
+                        <a:ln>
+                          <a:noFill/>
+                        </a:ln>
+                        <a:extLst>
+                          <a:ext uri="{91240B29-F687-4F45-9708-019B960494DF}">
+                            <a14:hiddenLine xmlns:a14="http://schemas.microsoft.com/office/drawing/2010/main" w="9525">
+                              <a:solidFill>
+                                <a:srgbClr val="000000"/>
+                              </a:solidFill>
+                              <a:miter lim="800000"/>
+                              <a:headEnd/>
+                              <a:tailEnd/>
+                            </a14:hiddenLine>
+                          </a:ext>
+                        </a:extLst>
+                      </wps:spPr>
+                      <wps:bodyPr rot="0" vert="horz" wrap="square" lIns="91440" tIns="45720" rIns="91440" bIns="45720" anchor="t" anchorCtr="0" upright="1">
+                        <a:noAutofit/>
+                      </wps:bodyPr>
+                    </wps:wsp>
+                  </a:graphicData>
+                </a:graphic>
+                <wp14:sizeRelH relativeFrom="page">
+                  <wp14:pctWidth>0</wp14:pctWidth>
+                </wp14:sizeRelH>
+                <wp14:sizeRelV relativeFrom="page">
+                  <wp14:pctHeight>0</wp14:pctHeight>
+                </wp14:sizeRelV>
+              </wp:anchor>
+            </w:drawing>
+          </mc:Choice>
+          <mc:Fallback>
+            <w:pict>
+              <v:rect w14:anchorId="61587E3D" id="Rectangle 3" o:spid="_x0000_s1026" style="position:absolute;margin-left:-8.55pt;margin-top:-29.3pt;width:555.6pt;height:84.25pt;z-index:-251659265;visibility:visible;mso-wrap-style:square;mso-width-percent:0;mso-height-percent:0;mso-wrap-distance-left:9pt;mso-wrap-distance-top:0;mso-wrap-distance-right:9pt;mso-wrap-distance-bottom:0;mso-position-horizontal:absolute;mso-position-horizontal-relative:text;mso-position-vertical:absolute;mso-position-vertical-relative:text;mso-width-percent:0;mso-height-percent:0;mso-width-relative:page;mso-height-relative:page;v-text-anchor:top" o:gfxdata="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" fillcolor="#548dd4 [1951]" stroked="f"/>
+            </w:pict>
+          </mc:Fallback>
+        </mc:AlternateContent>
       </w:r>
       <w:r>
         <w:rPr>
@@ -171,7 +505,7 @@
     </w:p>
     <w:p>
       <w:pPr>
-        <w:spacing w:after="0" w:line="240" w:lineRule="auto"/>
+        <w:spacing w:before="120" w:after="0" w:line="240" w:lineRule="auto"/>
         <w:ind w:left="142"/>
         <w:jc w:val="both"/>
         <w:rPr>
@@ -186,7 +520,7 @@
           <w:sz w:val="24"/>
           <w:szCs w:val="24"/>
         </w:rPr>
-        <w:t>Your booking has been confirmed. Your booking will be expired after 3 hours. Go the hospital within 3 hours to admit the patient. Please don’t waste time, go to the hospital as soon as possible to give treatment to the patient.</w:t>
+        <w:t xml:space="preserve">Your booking has been confirmed. </w:t>
       </w:r>
     </w:p>
     <w:p>
@@ -208,9 +542,9 @@
         <w:tblLook w:val="04A0" w:firstRow="1" w:lastRow="0" w:firstColumn="1" w:lastColumn="0" w:noHBand="0" w:noVBand="1"/>
       </w:tblPr>
       <w:tblGrid>
-        <w:gridCol w:w="1843"/>
-        <w:gridCol w:w="6946"/>
-        <w:gridCol w:w="1667"/>
+        <w:gridCol w:w="1816"/>
+        <w:gridCol w:w="6771"/>
+        <w:gridCol w:w="1633"/>
       </w:tblGrid>
       <w:tr>
         <w:trPr>
@@ -311,7 +645,21 @@
                 <w:sz w:val="20"/>
                 <w:szCs w:val="24"/>
               </w:rPr>
-              <w:t>[BOOKING_ID]</w:t>
+              <w:t>**</w:t>
+            </w:r>
+            <w:r>
+              <w:rPr>
+                <w:sz w:val="20"/>
+                <w:szCs w:val="24"/>
+              </w:rPr>
+              <w:t>BOOKING_ID</w:t>
+            </w:r>
+            <w:r>
+              <w:rPr>
+                <w:sz w:val="20"/>
+                <w:szCs w:val="24"/>
+              </w:rPr>
+              <w:t>**</w:t>
             </w:r>
           </w:p>
         </w:tc>
@@ -337,7 +685,7 @@
                 <w:lang w:bidi="bn-IN"/>
               </w:rPr>
               <w:drawing>
-                <wp:anchor distT="0" distB="0" distL="114300" distR="114300" simplePos="0" relativeHeight="251663360" behindDoc="0" locked="0" layoutInCell="1" allowOverlap="1" wp14:anchorId="6C7B9EF1" wp14:editId="5F85017C">
+                <wp:anchor distT="0" distB="0" distL="114300" distR="114300" simplePos="0" relativeHeight="251658240" behindDoc="0" locked="0" layoutInCell="1" allowOverlap="1" wp14:anchorId="6C7B9EF1" wp14:editId="5F85017C">
                   <wp:simplePos x="0" y="0"/>
                   <wp:positionH relativeFrom="column">
                     <wp:posOffset>4657</wp:posOffset>
@@ -430,7 +778,21 @@
                 <w:sz w:val="20"/>
                 <w:szCs w:val="24"/>
               </w:rPr>
-              <w:t>[BOOKING_TIME]</w:t>
+              <w:t>**</w:t>
+            </w:r>
+            <w:r>
+              <w:rPr>
+                <w:sz w:val="20"/>
+                <w:szCs w:val="24"/>
+              </w:rPr>
+              <w:t>BOOKING_TIME</w:t>
+            </w:r>
+            <w:r>
+              <w:rPr>
+                <w:sz w:val="20"/>
+                <w:szCs w:val="24"/>
+              </w:rPr>
+              <w:t>**</w:t>
             </w:r>
           </w:p>
         </w:tc>
@@ -498,7 +860,21 @@
                 <w:sz w:val="20"/>
                 <w:szCs w:val="24"/>
               </w:rPr>
-              <w:t>[BOOKING_STATUS]</w:t>
+              <w:t>**</w:t>
+            </w:r>
+            <w:r>
+              <w:rPr>
+                <w:sz w:val="20"/>
+                <w:szCs w:val="24"/>
+              </w:rPr>
+              <w:t>BOOKING_STATUS</w:t>
+            </w:r>
+            <w:r>
+              <w:rPr>
+                <w:sz w:val="20"/>
+                <w:szCs w:val="24"/>
+              </w:rPr>
+              <w:t>**</w:t>
             </w:r>
           </w:p>
         </w:tc>
@@ -563,7 +939,21 @@
                 <w:sz w:val="20"/>
                 <w:szCs w:val="24"/>
               </w:rPr>
-              <w:t>[ADMIT_TIME]</w:t>
+              <w:t>**</w:t>
+            </w:r>
+            <w:r>
+              <w:rPr>
+                <w:sz w:val="20"/>
+                <w:szCs w:val="24"/>
+              </w:rPr>
+              <w:t>ADMIT_TIME</w:t>
+            </w:r>
+            <w:r>
+              <w:rPr>
+                <w:sz w:val="20"/>
+                <w:szCs w:val="24"/>
+              </w:rPr>
+              <w:t>**</w:t>
             </w:r>
           </w:p>
         </w:tc>
@@ -631,7 +1021,21 @@
                 <w:sz w:val="20"/>
                 <w:szCs w:val="24"/>
               </w:rPr>
-              <w:t>[BOOKED_BY]</w:t>
+              <w:t>**</w:t>
+            </w:r>
+            <w:r>
+              <w:rPr>
+                <w:sz w:val="20"/>
+                <w:szCs w:val="24"/>
+              </w:rPr>
+              <w:t>BOOKED_BY</w:t>
+            </w:r>
+            <w:r>
+              <w:rPr>
+                <w:sz w:val="20"/>
+                <w:szCs w:val="24"/>
+              </w:rPr>
+              <w:t>**</w:t>
             </w:r>
           </w:p>
         </w:tc>
@@ -672,8 +1076,8 @@
         <w:tblLook w:val="04A0" w:firstRow="1" w:lastRow="0" w:firstColumn="1" w:lastColumn="0" w:noHBand="0" w:noVBand="1"/>
       </w:tblPr>
       <w:tblGrid>
-        <w:gridCol w:w="1843"/>
-        <w:gridCol w:w="8613"/>
+        <w:gridCol w:w="1816"/>
+        <w:gridCol w:w="8404"/>
       </w:tblGrid>
       <w:tr>
         <w:trPr>
@@ -757,7 +1161,7 @@
                 <w:sz w:val="20"/>
                 <w:szCs w:val="24"/>
               </w:rPr>
-              <w:t>[</w:t>
+              <w:t>**</w:t>
             </w:r>
             <w:r>
               <w:rPr>
@@ -771,7 +1175,7 @@
                 <w:sz w:val="20"/>
                 <w:szCs w:val="24"/>
               </w:rPr>
-              <w:t>]</w:t>
+              <w:t>**</w:t>
             </w:r>
           </w:p>
         </w:tc>
@@ -826,7 +1230,7 @@
                 <w:sz w:val="20"/>
                 <w:szCs w:val="24"/>
               </w:rPr>
-              <w:t>[</w:t>
+              <w:t>**</w:t>
             </w:r>
             <w:r>
               <w:rPr>
@@ -840,7 +1244,7 @@
                 <w:sz w:val="20"/>
                 <w:szCs w:val="24"/>
               </w:rPr>
-              <w:t>]</w:t>
+              <w:t>**</w:t>
             </w:r>
           </w:p>
         </w:tc>
@@ -898,7 +1302,7 @@
                 <w:sz w:val="20"/>
                 <w:szCs w:val="24"/>
               </w:rPr>
-              <w:t>[</w:t>
+              <w:t>**</w:t>
             </w:r>
             <w:r>
               <w:rPr>
@@ -912,7 +1316,7 @@
                 <w:sz w:val="20"/>
                 <w:szCs w:val="24"/>
               </w:rPr>
-              <w:t>]</w:t>
+              <w:t>**</w:t>
             </w:r>
           </w:p>
         </w:tc>
@@ -937,11 +1341,11 @@
         <w:tblLook w:val="04A0" w:firstRow="1" w:lastRow="0" w:firstColumn="1" w:lastColumn="0" w:noHBand="0" w:noVBand="1"/>
       </w:tblPr>
       <w:tblGrid>
-        <w:gridCol w:w="1843"/>
-        <w:gridCol w:w="2693"/>
-        <w:gridCol w:w="1559"/>
-        <w:gridCol w:w="993"/>
-        <w:gridCol w:w="3368"/>
+        <w:gridCol w:w="1790"/>
+        <w:gridCol w:w="2626"/>
+        <w:gridCol w:w="1536"/>
+        <w:gridCol w:w="934"/>
+        <w:gridCol w:w="3334"/>
       </w:tblGrid>
       <w:tr>
         <w:trPr>
@@ -1026,7 +1430,7 @@
                 <w:sz w:val="20"/>
                 <w:szCs w:val="24"/>
               </w:rPr>
-              <w:t>[</w:t>
+              <w:t>**</w:t>
             </w:r>
             <w:r>
               <w:rPr>
@@ -1040,7 +1444,7 @@
                 <w:sz w:val="20"/>
                 <w:szCs w:val="24"/>
               </w:rPr>
-              <w:t>]</w:t>
+              <w:t>**</w:t>
             </w:r>
           </w:p>
         </w:tc>
@@ -1089,7 +1493,7 @@
                 <w:sz w:val="20"/>
                 <w:szCs w:val="24"/>
               </w:rPr>
-              <w:t>[</w:t>
+              <w:t>**</w:t>
             </w:r>
             <w:r>
               <w:rPr>
@@ -1103,7 +1507,7 @@
                 <w:sz w:val="20"/>
                 <w:szCs w:val="24"/>
               </w:rPr>
-              <w:t>]</w:t>
+              <w:t>**</w:t>
             </w:r>
           </w:p>
         </w:tc>
@@ -1151,7 +1555,7 @@
                 <w:sz w:val="20"/>
                 <w:szCs w:val="24"/>
               </w:rPr>
-              <w:t>[</w:t>
+              <w:t>**</w:t>
             </w:r>
             <w:r>
               <w:rPr>
@@ -1165,7 +1569,7 @@
                 <w:sz w:val="20"/>
                 <w:szCs w:val="24"/>
               </w:rPr>
-              <w:t>]</w:t>
+              <w:t>**</w:t>
             </w:r>
           </w:p>
         </w:tc>
@@ -1224,7 +1628,7 @@
                 <w:sz w:val="20"/>
                 <w:szCs w:val="24"/>
               </w:rPr>
-              <w:t>[</w:t>
+              <w:t>**</w:t>
             </w:r>
             <w:r>
               <w:rPr>
@@ -1238,7 +1642,7 @@
                 <w:sz w:val="20"/>
                 <w:szCs w:val="24"/>
               </w:rPr>
-              <w:t>]</w:t>
+              <w:t>**</w:t>
             </w:r>
           </w:p>
         </w:tc>
@@ -1294,7 +1698,7 @@
                 <w:sz w:val="20"/>
                 <w:szCs w:val="24"/>
               </w:rPr>
-              <w:t>[</w:t>
+              <w:t>**</w:t>
             </w:r>
             <w:r>
               <w:rPr>
@@ -1308,7 +1712,7 @@
                 <w:sz w:val="20"/>
                 <w:szCs w:val="24"/>
               </w:rPr>
-              <w:t>]</w:t>
+              <w:t>**</w:t>
             </w:r>
           </w:p>
         </w:tc>
@@ -1360,7 +1764,7 @@
                 <w:sz w:val="20"/>
                 <w:szCs w:val="24"/>
               </w:rPr>
-              <w:t>[</w:t>
+              <w:t>**</w:t>
             </w:r>
             <w:r>
               <w:rPr>
@@ -1374,7 +1778,7 @@
                 <w:sz w:val="20"/>
                 <w:szCs w:val="24"/>
               </w:rPr>
-              <w:t>]</w:t>
+              <w:t>**</w:t>
             </w:r>
           </w:p>
         </w:tc>
@@ -1423,7 +1827,7 @@
                 <w:sz w:val="20"/>
                 <w:szCs w:val="24"/>
               </w:rPr>
-              <w:t>[</w:t>
+              <w:t>**</w:t>
             </w:r>
             <w:r>
               <w:rPr>
@@ -1437,7 +1841,7 @@
                 <w:sz w:val="20"/>
                 <w:szCs w:val="24"/>
               </w:rPr>
-              <w:t>]</w:t>
+              <w:t>**</w:t>
             </w:r>
           </w:p>
         </w:tc>
@@ -1462,10 +1866,10 @@
         <w:tblLook w:val="04A0" w:firstRow="1" w:lastRow="0" w:firstColumn="1" w:lastColumn="0" w:noHBand="0" w:noVBand="1"/>
       </w:tblPr>
       <w:tblGrid>
-        <w:gridCol w:w="1843"/>
-        <w:gridCol w:w="2693"/>
-        <w:gridCol w:w="1559"/>
-        <w:gridCol w:w="4361"/>
+        <w:gridCol w:w="1796"/>
+        <w:gridCol w:w="2641"/>
+        <w:gridCol w:w="1526"/>
+        <w:gridCol w:w="4257"/>
       </w:tblGrid>
       <w:tr>
         <w:trPr>
@@ -1550,7 +1954,7 @@
                 <w:sz w:val="20"/>
                 <w:szCs w:val="24"/>
               </w:rPr>
-              <w:t>[</w:t>
+              <w:t>**</w:t>
             </w:r>
             <w:r>
               <w:rPr>
@@ -1564,7 +1968,7 @@
                 <w:sz w:val="20"/>
                 <w:szCs w:val="24"/>
               </w:rPr>
-              <w:t>]</w:t>
+              <w:t>**</w:t>
             </w:r>
           </w:p>
         </w:tc>
@@ -1620,7 +2024,7 @@
                 <w:sz w:val="20"/>
                 <w:szCs w:val="24"/>
               </w:rPr>
-              <w:t>[</w:t>
+              <w:t>**</w:t>
             </w:r>
             <w:r>
               <w:rPr>
@@ -1634,7 +2038,7 @@
                 <w:sz w:val="20"/>
                 <w:szCs w:val="24"/>
               </w:rPr>
-              <w:t>]</w:t>
+              <w:t>**</w:t>
             </w:r>
           </w:p>
         </w:tc>
@@ -1693,7 +2097,7 @@
                 <w:sz w:val="20"/>
                 <w:szCs w:val="24"/>
               </w:rPr>
-              <w:t>[</w:t>
+              <w:t>**</w:t>
             </w:r>
             <w:r>
               <w:rPr>
@@ -1707,7 +2111,7 @@
                 <w:sz w:val="20"/>
                 <w:szCs w:val="24"/>
               </w:rPr>
-              <w:t>]</w:t>
+              <w:t>**</w:t>
             </w:r>
           </w:p>
         </w:tc>
@@ -1763,7 +2167,7 @@
                 <w:sz w:val="20"/>
                 <w:szCs w:val="24"/>
               </w:rPr>
-              <w:t>[</w:t>
+              <w:t>**</w:t>
             </w:r>
             <w:r>
               <w:rPr>
@@ -1777,7 +2181,7 @@
                 <w:sz w:val="20"/>
                 <w:szCs w:val="24"/>
               </w:rPr>
-              <w:t>]</w:t>
+              <w:t>**</w:t>
             </w:r>
           </w:p>
         </w:tc>
@@ -1836,7 +2240,7 @@
                 <w:sz w:val="20"/>
                 <w:szCs w:val="24"/>
               </w:rPr>
-              <w:t>[</w:t>
+              <w:t>**</w:t>
             </w:r>
             <w:r>
               <w:rPr>
@@ -1850,7 +2254,7 @@
                 <w:sz w:val="20"/>
                 <w:szCs w:val="24"/>
               </w:rPr>
-              <w:t>]</w:t>
+              <w:t>**</w:t>
             </w:r>
           </w:p>
         </w:tc>
@@ -1899,7 +2303,7 @@
                 <w:sz w:val="20"/>
                 <w:szCs w:val="24"/>
               </w:rPr>
-              <w:t>[</w:t>
+              <w:t>**</w:t>
             </w:r>
             <w:r>
               <w:rPr>
@@ -1913,7 +2317,7 @@
                 <w:sz w:val="20"/>
                 <w:szCs w:val="24"/>
               </w:rPr>
-              <w:t>]</w:t>
+              <w:t>**</w:t>
             </w:r>
           </w:p>
         </w:tc>
@@ -1961,7 +2365,7 @@
                 <w:sz w:val="20"/>
                 <w:szCs w:val="24"/>
               </w:rPr>
-              <w:t>[</w:t>
+              <w:t>**</w:t>
             </w:r>
             <w:r>
               <w:rPr>
@@ -1975,7 +2379,7 @@
                 <w:sz w:val="20"/>
                 <w:szCs w:val="24"/>
               </w:rPr>
-              <w:t>]</w:t>
+              <w:t>**</w:t>
             </w:r>
           </w:p>
         </w:tc>
@@ -2000,8 +2404,8 @@
         <w:tblLook w:val="04A0" w:firstRow="1" w:lastRow="0" w:firstColumn="1" w:lastColumn="0" w:noHBand="0" w:noVBand="1"/>
       </w:tblPr>
       <w:tblGrid>
-        <w:gridCol w:w="1843"/>
-        <w:gridCol w:w="8613"/>
+        <w:gridCol w:w="1819"/>
+        <w:gridCol w:w="8401"/>
       </w:tblGrid>
       <w:tr>
         <w:trPr>
@@ -2079,7 +2483,7 @@
                 <w:sz w:val="20"/>
                 <w:szCs w:val="24"/>
               </w:rPr>
-              <w:t>[</w:t>
+              <w:t>**</w:t>
             </w:r>
             <w:r>
               <w:rPr>
@@ -2093,7 +2497,7 @@
                 <w:sz w:val="20"/>
                 <w:szCs w:val="24"/>
               </w:rPr>
-              <w:t>]</w:t>
+              <w:t>**</w:t>
             </w:r>
           </w:p>
         </w:tc>
@@ -2118,10 +2522,10 @@
         <w:tblLook w:val="04A0" w:firstRow="1" w:lastRow="0" w:firstColumn="1" w:lastColumn="0" w:noHBand="0" w:noVBand="1"/>
       </w:tblPr>
       <w:tblGrid>
-        <w:gridCol w:w="1843"/>
-        <w:gridCol w:w="3544"/>
-        <w:gridCol w:w="992"/>
-        <w:gridCol w:w="4077"/>
+        <w:gridCol w:w="1810"/>
+        <w:gridCol w:w="3462"/>
+        <w:gridCol w:w="984"/>
+        <w:gridCol w:w="3964"/>
       </w:tblGrid>
       <w:tr>
         <w:trPr>
@@ -2199,7 +2603,7 @@
                 <w:sz w:val="20"/>
                 <w:szCs w:val="24"/>
               </w:rPr>
-              <w:t>[</w:t>
+              <w:t>**</w:t>
             </w:r>
             <w:r>
               <w:rPr>
@@ -2213,7 +2617,7 @@
                 <w:sz w:val="20"/>
                 <w:szCs w:val="24"/>
               </w:rPr>
-              <w:t>]</w:t>
+              <w:t>**</w:t>
             </w:r>
           </w:p>
         </w:tc>
@@ -2263,7 +2667,7 @@
                 <w:sz w:val="20"/>
                 <w:szCs w:val="24"/>
               </w:rPr>
-              <w:t>[</w:t>
+              <w:t>**</w:t>
             </w:r>
             <w:r>
               <w:rPr>
@@ -2277,7 +2681,7 @@
                 <w:sz w:val="20"/>
                 <w:szCs w:val="24"/>
               </w:rPr>
-              <w:t>]</w:t>
+              <w:t>**</w:t>
             </w:r>
           </w:p>
         </w:tc>
@@ -2326,7 +2730,7 @@
                 <w:sz w:val="20"/>
                 <w:szCs w:val="24"/>
               </w:rPr>
-              <w:t>[</w:t>
+              <w:t>**</w:t>
             </w:r>
             <w:r>
               <w:rPr>
@@ -2340,7 +2744,7 @@
                 <w:sz w:val="20"/>
                 <w:szCs w:val="24"/>
               </w:rPr>
-              <w:t>]</w:t>
+              <w:t>**</w:t>
             </w:r>
           </w:p>
         </w:tc>
@@ -2389,7 +2793,7 @@
                 <w:sz w:val="20"/>
                 <w:szCs w:val="24"/>
               </w:rPr>
-              <w:t>[</w:t>
+              <w:t>**</w:t>
             </w:r>
             <w:r>
               <w:rPr>
@@ -2403,7 +2807,7 @@
                 <w:sz w:val="20"/>
                 <w:szCs w:val="24"/>
               </w:rPr>
-              <w:t>]</w:t>
+              <w:t>**</w:t>
             </w:r>
           </w:p>
         </w:tc>
@@ -2423,45 +2827,192 @@
         <w:jc w:val="both"/>
         <w:rPr>
           <w:rFonts w:ascii="Times New Roman" w:hAnsi="Times New Roman" w:cs="Times New Roman"/>
+          <w:color w:val="000000" w:themeColor="text1"/>
+          <w:sz w:val="20"/>
+          <w:szCs w:val="24"/>
+        </w:rPr>
+      </w:pPr>
+      <w:r>
+        <w:rPr>
+          <w:rFonts w:ascii="Times New Roman" w:hAnsi="Times New Roman" w:cs="Times New Roman"/>
+          <w:color w:val="000000" w:themeColor="text1"/>
+          <w:sz w:val="20"/>
+          <w:szCs w:val="24"/>
+        </w:rPr>
+        <w:t>**NOTE**</w:t>
+      </w:r>
+    </w:p>
+    <w:p>
+      <w:pPr>
+        <w:spacing w:after="0" w:line="240" w:lineRule="auto"/>
+        <w:ind w:left="142"/>
+        <w:jc w:val="both"/>
+        <w:rPr>
+          <w:rFonts w:ascii="Times New Roman" w:hAnsi="Times New Roman" w:cs="Times New Roman"/>
           <w:color w:val="FF0000"/>
           <w:sz w:val="24"/>
           <w:szCs w:val="24"/>
         </w:rPr>
       </w:pPr>
+    </w:p>
+    <w:p>
+      <w:pPr>
+        <w:spacing w:after="0" w:line="240" w:lineRule="auto"/>
+        <w:ind w:left="142"/>
+        <w:jc w:val="both"/>
+        <w:rPr>
+          <w:rFonts w:ascii="Times New Roman" w:hAnsi="Times New Roman" w:cs="Times New Roman"/>
+          <w:color w:val="FF0000"/>
+          <w:sz w:val="20"/>
+          <w:szCs w:val="20"/>
+        </w:rPr>
+      </w:pPr>
       <w:r>
         <w:rPr>
           <w:noProof/>
-          <w:sz w:val="20"/>
-          <w:szCs w:val="24"/>
+          <w:sz w:val="16"/>
+          <w:szCs w:val="20"/>
         </w:rPr>
-        <w:pict w14:anchorId="4E105D70">
-          <v:shapetype id="_x0000_t202" coordsize="21600,21600" o:spt="202" path="m,l,21600r21600,l21600,xe">
-            <v:stroke joinstyle="miter"/>
-            <v:path gradientshapeok="t" o:connecttype="rect"/>
-          </v:shapetype>
-          <v:shape id="Text Box 2" o:spid="_x0000_s2060" type="#_x0000_t202" style="position:absolute;left:0;text-align:left;margin-left:384.8pt;margin-top:721.2pt;width:153.5pt;height:27.4pt;z-index:251669504;visibility:visible;mso-wrap-distance-left:9pt;mso-wrap-distance-top:3.6pt;mso-wrap-distance-right:9pt;mso-wrap-distance-bottom:3.6pt;mso-position-horizontal-relative:text;mso-position-vertical-relative:margin;mso-width-relative:margin;mso-height-relative:margin;v-text-anchor:top" stroked="f">
-            <v:textbox style="mso-next-textbox:#Text Box 2">
-              <w:txbxContent>
-                <w:p>
-                  <w:pPr>
-                    <w:rPr>
-                      <w:b/>
-                      <w:bCs/>
-                    </w:rPr>
-                  </w:pPr>
-                  <w:r>
-                    <w:rPr>
-                      <w:b/>
-                      <w:bCs/>
-                    </w:rPr>
-                    <w:t>Stamp &amp; Signature of Hospital</w:t>
-                  </w:r>
-                </w:p>
-              </w:txbxContent>
-            </v:textbox>
-            <w10:wrap type="square" anchory="margin"/>
-          </v:shape>
-        </w:pict>
+        <mc:AlternateContent>
+          <mc:Choice Requires="wps">
+            <w:drawing>
+              <wp:anchor distT="45720" distB="45720" distL="114300" distR="114300" simplePos="0" relativeHeight="251669504" behindDoc="0" locked="0" layoutInCell="1" allowOverlap="1" wp14:anchorId="4E105D70" wp14:editId="660DD51F">
+                <wp:simplePos x="0" y="0"/>
+                <wp:positionH relativeFrom="column">
+                  <wp:posOffset>4661535</wp:posOffset>
+                </wp:positionH>
+                <wp:positionV relativeFrom="margin">
+                  <wp:posOffset>9156065</wp:posOffset>
+                </wp:positionV>
+                <wp:extent cx="2178050" cy="347980"/>
+                <wp:effectExtent l="0" t="0" r="0" b="0"/>
+                <wp:wrapSquare wrapText="bothSides"/>
+                <wp:docPr id="4" name="Text Box 2"/>
+                <wp:cNvGraphicFramePr>
+                  <a:graphicFrameLocks xmlns:a="http://schemas.openxmlformats.org/drawingml/2006/main"/>
+                </wp:cNvGraphicFramePr>
+                <a:graphic xmlns:a="http://schemas.openxmlformats.org/drawingml/2006/main">
+                  <a:graphicData uri="http://schemas.microsoft.com/office/word/2010/wordprocessingShape">
+                    <wps:wsp>
+                      <wps:cNvSpPr txBox="1">
+                        <a:spLocks noChangeArrowheads="1"/>
+                      </wps:cNvSpPr>
+                      <wps:spPr bwMode="auto">
+                        <a:xfrm>
+                          <a:off x="0" y="0"/>
+                          <a:ext cx="2178050" cy="347980"/>
+                        </a:xfrm>
+                        <a:prstGeom prst="rect">
+                          <a:avLst/>
+                        </a:prstGeom>
+                        <a:solidFill>
+                          <a:srgbClr val="FFFFFF"/>
+                        </a:solidFill>
+                        <a:ln>
+                          <a:noFill/>
+                        </a:ln>
+                        <a:extLst>
+                          <a:ext uri="{91240B29-F687-4F45-9708-019B960494DF}">
+                            <a14:hiddenLine xmlns:a14="http://schemas.microsoft.com/office/drawing/2010/main" w="9525">
+                              <a:solidFill>
+                                <a:srgbClr val="000000"/>
+                              </a:solidFill>
+                              <a:miter lim="800000"/>
+                              <a:headEnd/>
+                              <a:tailEnd/>
+                            </a14:hiddenLine>
+                          </a:ext>
+                        </a:extLst>
+                      </wps:spPr>
+                      <wps:txbx>
+                        <w:txbxContent>
+                          <w:p>
+                            <w:pPr>
+                              <w:rPr>
+                                <w:b/>
+                                <w:bCs/>
+                              </w:rPr>
+                            </w:pPr>
+                            <w:r>
+                              <w:rPr>
+                                <w:b/>
+                                <w:bCs/>
+                              </w:rPr>
+                              <w:t xml:space="preserve">Stamp &amp; Signature of </w:t>
+                            </w:r>
+                            <w:r>
+                              <w:rPr>
+                                <w:b/>
+                                <w:bCs/>
+                              </w:rPr>
+                              <w:t xml:space="preserve">the </w:t>
+                            </w:r>
+                            <w:r>
+                              <w:rPr>
+                                <w:b/>
+                                <w:bCs/>
+                              </w:rPr>
+                              <w:t>Hospital</w:t>
+                            </w:r>
+                          </w:p>
+                        </w:txbxContent>
+                      </wps:txbx>
+                      <wps:bodyPr rot="0" vert="horz" wrap="square" lIns="91440" tIns="45720" rIns="91440" bIns="45720" anchor="t" anchorCtr="0" upright="1">
+                        <a:noAutofit/>
+                      </wps:bodyPr>
+                    </wps:wsp>
+                  </a:graphicData>
+                </a:graphic>
+                <wp14:sizeRelH relativeFrom="margin">
+                  <wp14:pctWidth>0</wp14:pctWidth>
+                </wp14:sizeRelH>
+                <wp14:sizeRelV relativeFrom="margin">
+                  <wp14:pctHeight>0</wp14:pctHeight>
+                </wp14:sizeRelV>
+              </wp:anchor>
+            </w:drawing>
+          </mc:Choice>
+          <mc:Fallback>
+            <w:pict>
+              <v:shape w14:anchorId="4E105D70" id="_x0000_s1028" type="#_x0000_t202" style="position:absolute;left:0;text-align:left;margin-left:367.05pt;margin-top:720.95pt;width:171.5pt;height:27.4pt;z-index:251669504;visibility:visible;mso-wrap-style:square;mso-width-percent:0;mso-height-percent:0;mso-wrap-distance-left:9pt;mso-wrap-distance-top:3.6pt;mso-wrap-distance-right:9pt;mso-wrap-distance-bottom:3.6pt;mso-position-horizontal:absolute;mso-position-horizontal-relative:text;mso-position-vertical:absolute;mso-position-vertical-relative:margin;mso-width-percent:0;mso-height-percent:0;mso-width-relative:margin;mso-height-relative:margin;v-text-anchor:top" o:gfxdata="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" stroked="f">
+                <v:textbox>
+                  <w:txbxContent>
+                    <w:p>
+                      <w:pPr>
+                        <w:rPr>
+                          <w:b/>
+                          <w:bCs/>
+                        </w:rPr>
+                      </w:pPr>
+                      <w:r>
+                        <w:rPr>
+                          <w:b/>
+                          <w:bCs/>
+                        </w:rPr>
+                        <w:t xml:space="preserve">Stamp &amp; Signature of </w:t>
+                      </w:r>
+                      <w:r>
+                        <w:rPr>
+                          <w:b/>
+                          <w:bCs/>
+                        </w:rPr>
+                        <w:t xml:space="preserve">the </w:t>
+                      </w:r>
+                      <w:r>
+                        <w:rPr>
+                          <w:b/>
+                          <w:bCs/>
+                        </w:rPr>
+                        <w:t>Hospital</w:t>
+                      </w:r>
+                    </w:p>
+                  </w:txbxContent>
+                </v:textbox>
+                <w10:wrap type="square" anchory="margin"/>
+              </v:shape>
+            </w:pict>
+          </mc:Fallback>
+        </mc:AlternateContent>
       </w:r>
       <w:r>
         <w:rPr>
@@ -2469,59 +3020,244 @@
           <w:bCs/>
           <w:noProof/>
           <w:color w:val="FF0000"/>
+          <w:sz w:val="18"/>
+          <w:szCs w:val="22"/>
           <w:lang w:eastAsia="zh-TW" w:bidi="ar-SA"/>
         </w:rPr>
-        <w:pict w14:anchorId="1421ED0B">
-          <v:shape id="_x0000_s2058" type="#_x0000_t202" style="position:absolute;left:0;text-align:left;margin-left:-8.4pt;margin-top:749.75pt;width:555.6pt;height:24.05pt;z-index:251666432;mso-height-percent:200;mso-position-vertical-relative:margin;mso-height-percent:200;mso-width-relative:margin;mso-height-relative:margin" fillcolor="#0070c0" stroked="f">
-            <v:textbox style="mso-next-textbox:#_x0000_s2058;mso-fit-shape-to-text:t">
-              <w:txbxContent>
-                <w:p>
-                  <w:pPr>
-                    <w:spacing w:after="0"/>
-                    <w:jc w:val="center"/>
-                    <w:rPr>
-                      <w:color w:val="FFFFFF" w:themeColor="background1"/>
-                      <w:sz w:val="24"/>
-                      <w:szCs w:val="32"/>
-                    </w:rPr>
-                  </w:pPr>
-                  <w:r>
-                    <w:rPr>
-                      <w:color w:val="FFFFFF" w:themeColor="background1"/>
-                      <w:sz w:val="24"/>
-                      <w:szCs w:val="32"/>
-                    </w:rPr>
-                    <w:t>Visit the site [VERIFICATION_</w:t>
-                  </w:r>
-                  <w:r>
-                    <w:rPr>
-                      <w:color w:val="FFFFFF" w:themeColor="background1"/>
-                      <w:sz w:val="24"/>
-                      <w:szCs w:val="32"/>
-                    </w:rPr>
-                    <w:t>SITE] to verify the booking</w:t>
-                  </w:r>
-                </w:p>
-              </w:txbxContent>
-            </v:textbox>
-            <w10:wrap type="square" anchory="margin"/>
-          </v:shape>
-        </w:pict>
+        <mc:AlternateContent>
+          <mc:Choice Requires="wps">
+            <w:drawing>
+              <wp:anchor distT="0" distB="0" distL="114300" distR="114300" simplePos="0" relativeHeight="251666432" behindDoc="0" locked="0" layoutInCell="1" allowOverlap="1" wp14:anchorId="1421ED0B" wp14:editId="7B0D3589">
+                <wp:simplePos x="0" y="0"/>
+                <wp:positionH relativeFrom="column">
+                  <wp:posOffset>-106680</wp:posOffset>
+                </wp:positionH>
+                <wp:positionV relativeFrom="margin">
+                  <wp:posOffset>9521825</wp:posOffset>
+                </wp:positionV>
+                <wp:extent cx="7056120" cy="305435"/>
+                <wp:effectExtent l="0" t="0" r="0" b="1270"/>
+                <wp:wrapSquare wrapText="bothSides"/>
+                <wp:docPr id="2" name="Text Box 10"/>
+                <wp:cNvGraphicFramePr>
+                  <a:graphicFrameLocks xmlns:a="http://schemas.openxmlformats.org/drawingml/2006/main"/>
+                </wp:cNvGraphicFramePr>
+                <a:graphic xmlns:a="http://schemas.openxmlformats.org/drawingml/2006/main">
+                  <a:graphicData uri="http://schemas.microsoft.com/office/word/2010/wordprocessingShape">
+                    <wps:wsp>
+                      <wps:cNvSpPr txBox="1">
+                        <a:spLocks noChangeArrowheads="1"/>
+                      </wps:cNvSpPr>
+                      <wps:spPr bwMode="auto">
+                        <a:xfrm>
+                          <a:off x="0" y="0"/>
+                          <a:ext cx="7056120" cy="305435"/>
+                        </a:xfrm>
+                        <a:prstGeom prst="rect">
+                          <a:avLst/>
+                        </a:prstGeom>
+                        <a:solidFill>
+                          <a:srgbClr val="0070C0"/>
+                        </a:solidFill>
+                        <a:ln>
+                          <a:noFill/>
+                        </a:ln>
+                        <a:extLst>
+                          <a:ext uri="{91240B29-F687-4F45-9708-019B960494DF}">
+                            <a14:hiddenLine xmlns:a14="http://schemas.microsoft.com/office/drawing/2010/main" w="9525">
+                              <a:solidFill>
+                                <a:srgbClr val="000000"/>
+                              </a:solidFill>
+                              <a:miter lim="800000"/>
+                              <a:headEnd/>
+                              <a:tailEnd/>
+                            </a14:hiddenLine>
+                          </a:ext>
+                        </a:extLst>
+                      </wps:spPr>
+                      <wps:txbx>
+                        <w:txbxContent>
+                          <w:p>
+                            <w:pPr>
+                              <w:spacing w:after="0"/>
+                              <w:jc w:val="center"/>
+                              <w:rPr>
+                                <w:color w:val="FFFFFF" w:themeColor="background1"/>
+                                <w:sz w:val="24"/>
+                                <w:szCs w:val="32"/>
+                              </w:rPr>
+                            </w:pPr>
+                            <w:r>
+                              <w:rPr>
+                                <w:color w:val="FFFFFF" w:themeColor="background1"/>
+                                <w:sz w:val="24"/>
+                                <w:szCs w:val="32"/>
+                              </w:rPr>
+                              <w:t xml:space="preserve">Visit the site </w:t>
+                            </w:r>
+                            <w:r>
+                              <w:rPr>
+                                <w:color w:val="FFFFFF" w:themeColor="background1"/>
+                                <w:sz w:val="24"/>
+                                <w:szCs w:val="32"/>
+                              </w:rPr>
+                              <w:t>**</w:t>
+                            </w:r>
+                            <w:r>
+                              <w:rPr>
+                                <w:color w:val="FFFFFF" w:themeColor="background1"/>
+                                <w:sz w:val="24"/>
+                                <w:szCs w:val="32"/>
+                              </w:rPr>
+                              <w:t>VERIFICATION_</w:t>
+                            </w:r>
+                            <w:r>
+                              <w:rPr>
+                                <w:color w:val="FFFFFF" w:themeColor="background1"/>
+                                <w:sz w:val="24"/>
+                                <w:szCs w:val="32"/>
+                              </w:rPr>
+                              <w:t>SITE</w:t>
+                            </w:r>
+                            <w:r>
+                              <w:rPr>
+                                <w:color w:val="FFFFFF" w:themeColor="background1"/>
+                                <w:sz w:val="24"/>
+                                <w:szCs w:val="32"/>
+                              </w:rPr>
+                              <w:t>**</w:t>
+                            </w:r>
+                            <w:r>
+                              <w:rPr>
+                                <w:color w:val="FFFFFF" w:themeColor="background1"/>
+                                <w:sz w:val="24"/>
+                                <w:szCs w:val="32"/>
+                              </w:rPr>
+                              <w:t xml:space="preserve"> to verify the booking</w:t>
+                            </w:r>
+                          </w:p>
+                        </w:txbxContent>
+                      </wps:txbx>
+                      <wps:bodyPr rot="0" vert="horz" wrap="square" lIns="91440" tIns="45720" rIns="91440" bIns="45720" anchor="t" anchorCtr="0" upright="1">
+                        <a:spAutoFit/>
+                      </wps:bodyPr>
+                    </wps:wsp>
+                  </a:graphicData>
+                </a:graphic>
+                <wp14:sizeRelH relativeFrom="margin">
+                  <wp14:pctWidth>0</wp14:pctWidth>
+                </wp14:sizeRelH>
+                <wp14:sizeRelV relativeFrom="margin">
+                  <wp14:pctHeight>20000</wp14:pctHeight>
+                </wp14:sizeRelV>
+              </wp:anchor>
+            </w:drawing>
+          </mc:Choice>
+          <mc:Fallback>
+            <w:pict>
+              <v:shape w14:anchorId="1421ED0B" id="Text Box 10" o:spid="_x0000_s1029" type="#_x0000_t202" style="position:absolute;left:0;text-align:left;margin-left:-8.4pt;margin-top:749.75pt;width:555.6pt;height:24.05pt;z-index:251666432;visibility:visible;mso-wrap-style:square;mso-width-percent:0;mso-height-percent:200;mso-wrap-distance-left:9pt;mso-wrap-distance-top:0;mso-wrap-distance-right:9pt;mso-wrap-distance-bottom:0;mso-position-horizontal:absolute;mso-position-horizontal-relative:text;mso-position-vertical:absolute;mso-position-vertical-relative:margin;mso-width-percent:0;mso-height-percent:200;mso-width-relative:margin;mso-height-relative:margin;v-text-anchor:top" o:gfxdata="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" fillcolor="#0070c0" stroked="f">
+                <v:textbox style="mso-fit-shape-to-text:t">
+                  <w:txbxContent>
+                    <w:p>
+                      <w:pPr>
+                        <w:spacing w:after="0"/>
+                        <w:jc w:val="center"/>
+                        <w:rPr>
+                          <w:color w:val="FFFFFF" w:themeColor="background1"/>
+                          <w:sz w:val="24"/>
+                          <w:szCs w:val="32"/>
+                        </w:rPr>
+                      </w:pPr>
+                      <w:r>
+                        <w:rPr>
+                          <w:color w:val="FFFFFF" w:themeColor="background1"/>
+                          <w:sz w:val="24"/>
+                          <w:szCs w:val="32"/>
+                        </w:rPr>
+                        <w:t xml:space="preserve">Visit the site </w:t>
+                      </w:r>
+                      <w:r>
+                        <w:rPr>
+                          <w:color w:val="FFFFFF" w:themeColor="background1"/>
+                          <w:sz w:val="24"/>
+                          <w:szCs w:val="32"/>
+                        </w:rPr>
+                        <w:t>**</w:t>
+                      </w:r>
+                      <w:r>
+                        <w:rPr>
+                          <w:color w:val="FFFFFF" w:themeColor="background1"/>
+                          <w:sz w:val="24"/>
+                          <w:szCs w:val="32"/>
+                        </w:rPr>
+                        <w:t>VERIFICATION_</w:t>
+                      </w:r>
+                      <w:r>
+                        <w:rPr>
+                          <w:color w:val="FFFFFF" w:themeColor="background1"/>
+                          <w:sz w:val="24"/>
+                          <w:szCs w:val="32"/>
+                        </w:rPr>
+                        <w:t>SITE</w:t>
+                      </w:r>
+                      <w:r>
+                        <w:rPr>
+                          <w:color w:val="FFFFFF" w:themeColor="background1"/>
+                          <w:sz w:val="24"/>
+                          <w:szCs w:val="32"/>
+                        </w:rPr>
+                        <w:t>**</w:t>
+                      </w:r>
+                      <w:r>
+                        <w:rPr>
+                          <w:color w:val="FFFFFF" w:themeColor="background1"/>
+                          <w:sz w:val="24"/>
+                          <w:szCs w:val="32"/>
+                        </w:rPr>
+                        <w:t xml:space="preserve"> to verify the booking</w:t>
+                      </w:r>
+                    </w:p>
+                  </w:txbxContent>
+                </v:textbox>
+                <w10:wrap type="square" anchory="margin"/>
+              </v:shape>
+            </w:pict>
+          </mc:Fallback>
+        </mc:AlternateContent>
       </w:r>
       <w:r>
         <w:rPr>
           <w:rFonts w:ascii="Times New Roman" w:hAnsi="Times New Roman" w:cs="Times New Roman"/>
           <w:color w:val="FF0000"/>
-          <w:sz w:val="24"/>
-          <w:szCs w:val="24"/>
+          <w:sz w:val="20"/>
+          <w:szCs w:val="20"/>
         </w:rPr>
-        <w:t>[NOT_PRINT]</w:t>
+        <w:t>**</w:t>
       </w:r>
+      <w:r>
+        <w:rPr>
+          <w:rFonts w:ascii="Times New Roman" w:hAnsi="Times New Roman" w:cs="Times New Roman"/>
+          <w:color w:val="FF0000"/>
+          <w:sz w:val="20"/>
+          <w:szCs w:val="20"/>
+        </w:rPr>
+        <w:t>NOT_PRINT</w:t>
+      </w:r>
+      <w:r>
+        <w:rPr>
+          <w:rFonts w:ascii="Times New Roman" w:hAnsi="Times New Roman" w:cs="Times New Roman"/>
+          <w:color w:val="FF0000"/>
+          <w:sz w:val="20"/>
+          <w:szCs w:val="20"/>
+        </w:rPr>
+        <w:t>**</w:t>
+      </w:r>
+      <w:bookmarkEnd w:id="0"/>
     </w:p>
     <w:sectPr>
       <w:headerReference w:type="default" r:id="rId8"/>
       <w:pgSz w:w="11907" w:h="16839" w:code="9"/>
-      <w:pgMar w:top="709" w:right="850" w:bottom="851" w:left="567" w:header="708" w:footer="708" w:gutter="0"/>
+      <w:pgMar w:top="426" w:right="850" w:bottom="851" w:left="567" w:header="708" w:footer="708" w:gutter="0"/>
       <w:pgBorders w:offsetFrom="page">
         <w:top w:val="thinThickSmallGap" w:sz="24" w:space="15" w:color="548DD4" w:themeColor="text2" w:themeTint="99"/>
         <w:left w:val="thinThickSmallGap" w:sz="24" w:space="15" w:color="548DD4" w:themeColor="text2" w:themeTint="99"/>
